--- a/Proyecto2/Informe_Proyecto_2.docx
+++ b/Proyecto2/Informe_Proyecto_2.docx
@@ -1,6 +1,6 @@
 
 <file path=word/document.xml><?xml version="1.0" encoding="utf-8"?>
-<w:document xmlns:wpc="http://schemas.microsoft.com/office/word/2010/wordprocessingCanvas" xmlns:cx="http://schemas.microsoft.com/office/drawing/2014/chartex" xmlns:mc="http://schemas.openxmlformats.org/markup-compatibility/2006" xmlns:o="urn:schemas-microsoft-com:office:office" xmlns:r="http://schemas.openxmlformats.org/officeDocument/2006/relationships" xmlns:m="http://schemas.openxmlformats.org/officeDocument/2006/math" xmlns:v="urn:schemas-microsoft-com:vml" xmlns:wp14="http://schemas.microsoft.com/office/word/2010/wordprocessingDrawing" xmlns:wp="http://schemas.openxmlformats.org/drawingml/2006/wordprocessingDrawing" xmlns:w10="urn:schemas-microsoft-com:office:word" xmlns:w="http://schemas.openxmlformats.org/wordprocessingml/2006/main" xmlns:w14="http://schemas.microsoft.com/office/word/2010/wordml" xmlns:w15="http://schemas.microsoft.com/office/word/2012/wordml" xmlns:w16se="http://schemas.microsoft.com/office/word/2015/wordml/symex" xmlns:wpg="http://schemas.microsoft.com/office/word/2010/wordprocessingGroup" xmlns:wpi="http://schemas.microsoft.com/office/word/2010/wordprocessingInk" xmlns:wne="http://schemas.microsoft.com/office/word/2006/wordml" xmlns:wps="http://schemas.microsoft.com/office/word/2010/wordprocessingShape" mc:Ignorable="w14 w15 w16se wp14">
+<w:document xmlns:wpc="http://schemas.microsoft.com/office/word/2010/wordprocessingCanvas" xmlns:cx="http://schemas.microsoft.com/office/drawing/2014/chartex" xmlns:mc="http://schemas.openxmlformats.org/markup-compatibility/2006" xmlns:o="urn:schemas-microsoft-com:office:office" xmlns:r="http://schemas.openxmlformats.org/officeDocument/2006/relationships" xmlns:m="http://schemas.openxmlformats.org/officeDocument/2006/math" xmlns:v="urn:schemas-microsoft-com:vml" xmlns:wp14="http://schemas.microsoft.com/office/word/2010/wordprocessingDrawing" xmlns:wp="http://schemas.openxmlformats.org/drawingml/2006/wordprocessingDrawing" xmlns:w10="urn:schemas-microsoft-com:office:word" xmlns:w="http://schemas.openxmlformats.org/wordprocessingml/2006/main" xmlns:w14="http://schemas.microsoft.com/office/word/2010/wordml" xmlns:w15="http://schemas.microsoft.com/office/word/2012/wordml" xmlns:w16se="http://schemas.microsoft.com/office/word/2015/wordml/symex" xmlns:wpg="http://schemas.microsoft.com/office/word/2010/wordprocessingGroup" xmlns:wpi="http://schemas.microsoft.com/office/word/2010/wordprocessingInk" xmlns:wne="http://schemas.microsoft.com/office/word/2006/wordml" xmlns:wps="http://schemas.microsoft.com/office/word/2010/wordprocessingShape" xmlns:a="http://schemas.openxmlformats.org/drawingml/2006/main" xmlns:pic="http://schemas.openxmlformats.org/drawingml/2006/picture" xmlns:a14="http://schemas.microsoft.com/office/drawing/2010/main" mc:Ignorable="w14 w15 w16se wp14">
   <w:body>
     <w:sdt>
       <w:sdtPr>
@@ -11,7 +11,7 @@
         </w:docPartObj>
       </w:sdtPr>
       <w:sdtContent>
-        <w:p>
+        <w:p xmlns:wp14="http://schemas.microsoft.com/office/word/2010/wordml" wp14:textId="77777777">
           <w:pPr>
             <w:jc w:val="both"/>
           </w:pPr>
@@ -22,7 +22,7 @@
             <mc:AlternateContent>
               <mc:Choice Requires="wpg">
                 <w:drawing>
-                  <wp:anchor distT="0" distB="0" distL="114300" distR="114300" simplePos="0" relativeHeight="251659264" behindDoc="1" locked="0" layoutInCell="1" allowOverlap="1" wp14:anchorId="1BB9A11E" wp14:editId="3B66C4F4">
+                  <wp:anchor xmlns:wp14="http://schemas.microsoft.com/office/word/2010/wordprocessingDrawing" distT="0" distB="0" distL="114300" distR="114300" simplePos="0" relativeHeight="251659264" behindDoc="1" locked="0" layoutInCell="1" allowOverlap="1" wp14:anchorId="1BB9A11E" wp14:editId="3B66C4F4">
                     <wp:simplePos x="0" y="0"/>
                     <wp:positionH relativeFrom="page">
                       <wp:align>center</wp:align>
@@ -124,7 +124,7 @@
                             </wps:style>
                             <wps:txbx>
                               <w:txbxContent>
-                                <w:p>
+                                <w:p xmlns:wp14="http://schemas.microsoft.com/office/word/2010/wordml" wp14:textId="77777777">
                                   <w:pPr>
                                     <w:pStyle w:val="Sinespaciado"/>
                                     <w:spacing w:before="120"/>
@@ -160,7 +160,7 @@
                                     <w:t xml:space="preserve"> Expósito</w:t>
                                   </w:r>
                                 </w:p>
-                                <w:p>
+                                <w:p xmlns:wp14="http://schemas.microsoft.com/office/word/2010/wordml" wp14:textId="77777777">
                                   <w:pPr>
                                     <w:pStyle w:val="Sinespaciado"/>
                                     <w:spacing w:before="120"/>
@@ -267,7 +267,7 @@
                                 <w:sdt>
                                   <w:sdtPr>
                                     <w:rPr>
-                                      <w:rFonts w:asciiTheme="majorHAnsi" w:eastAsiaTheme="majorEastAsia" w:hAnsiTheme="majorHAnsi" w:cstheme="majorBidi"/>
+                                      <w:rFonts w:asciiTheme="majorHAnsi" w:hAnsiTheme="majorHAnsi" w:eastAsiaTheme="majorEastAsia" w:cstheme="majorBidi"/>
                                       <w:caps/>
                                       <w:color w:val="5B9BD5" w:themeColor="accent1"/>
                                       <w:sz w:val="72"/>
@@ -280,11 +280,11 @@
                                     <w:text/>
                                   </w:sdtPr>
                                   <w:sdtContent>
-                                    <w:p>
+                                    <w:p xmlns:wp14="http://schemas.microsoft.com/office/word/2010/wordml" wp14:textId="77777777">
                                       <w:pPr>
                                         <w:pStyle w:val="Sinespaciado"/>
                                         <w:rPr>
-                                          <w:rFonts w:asciiTheme="majorHAnsi" w:eastAsiaTheme="majorEastAsia" w:hAnsiTheme="majorHAnsi" w:cstheme="majorBidi"/>
+                                          <w:rFonts w:asciiTheme="majorHAnsi" w:hAnsiTheme="majorHAnsi" w:eastAsiaTheme="majorEastAsia" w:cstheme="majorBidi"/>
                                           <w:caps/>
                                           <w:color w:val="5B9BD5" w:themeColor="accent1"/>
                                           <w:sz w:val="72"/>
@@ -293,7 +293,7 @@
                                       </w:pPr>
                                       <w:r>
                                         <w:rPr>
-                                          <w:rFonts w:asciiTheme="majorHAnsi" w:eastAsiaTheme="majorEastAsia" w:hAnsiTheme="majorHAnsi" w:cstheme="majorBidi"/>
+                                          <w:rFonts w:asciiTheme="majorHAnsi" w:hAnsiTheme="majorHAnsi" w:eastAsiaTheme="majorEastAsia" w:cstheme="majorBidi"/>
                                           <w:caps/>
                                           <w:color w:val="5B9BD5" w:themeColor="accent1"/>
                                           <w:sz w:val="72"/>
@@ -326,13 +326,13 @@
                 </w:drawing>
               </mc:Choice>
               <mc:Fallback>
-                <w:pict>
-                  <v:group w14:anchorId="1BB9A11E" id="Grupo 193" o:spid="_x0000_s1026" style="position:absolute;left:0;text-align:left;margin-left:0;margin-top:0;width:540.55pt;height:718.4pt;z-index:-251657216;mso-width-percent:882;mso-height-percent:909;mso-position-horizontal:center;mso-position-horizontal-relative:page;mso-position-vertical:center;mso-position-vertical-relative:page;mso-width-percent:882;mso-height-percent:909" coordsize="68648,91235" o:gfxdata="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">
-                    <v:rect id="Rectángulo 194" o:spid="_x0000_s1027" style="position:absolute;width:68580;height:13716;visibility:visible;mso-wrap-style:square;v-text-anchor:middle" o:gfxdata="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" fillcolor="#5b9bd5 [3204]" stroked="f" strokeweight="1pt"/>
-                    <v:rect id="Rectángulo 195" o:spid="_x0000_s1028" style="position:absolute;top:40943;width:68580;height:50292;visibility:visible;mso-wrap-style:square;v-text-anchor:bottom" o:gfxdata="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" fillcolor="#5b9bd5 [3204]" stroked="f" strokeweight="1pt">
+                <w:pict w14:anchorId="1C89F9F6">
+                  <v:group id="Grupo 193" style="position:absolute;left:0;text-align:left;margin-left:0;margin-top:0;width:540.55pt;height:718.4pt;z-index:-251657216;mso-width-percent:882;mso-height-percent:909;mso-position-horizontal:center;mso-position-horizontal-relative:page;mso-position-vertical:center;mso-position-vertical-relative:page;mso-width-percent:882;mso-height-percent:909" coordsize="68648,91235" o:spid="_x0000_s1026" w14:anchorId="1BB9A11E" o:gfxdata="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">
+                    <v:rect id="Rectángulo 194" style="position:absolute;width:68580;height:13716;visibility:visible;mso-wrap-style:square;v-text-anchor:middle" o:spid="_x0000_s1027" fillcolor="#5b9bd5 [3204]" stroked="f" strokeweight="1pt" o:gfxdata="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"/>
+                    <v:rect id="Rectángulo 195" style="position:absolute;top:40943;width:68580;height:50292;visibility:visible;mso-wrap-style:square;v-text-anchor:bottom" o:spid="_x0000_s1028" fillcolor="#5b9bd5 [3204]" stroked="f" strokeweight="1pt" o:gfxdata="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">
                       <v:textbox inset="36pt,57.6pt,36pt,36pt">
                         <w:txbxContent>
-                          <w:p>
+                          <w:p wp14:textId="77777777">
                             <w:pPr>
                               <w:pStyle w:val="Sinespaciado"/>
                               <w:spacing w:before="120"/>
@@ -343,6 +343,7 @@
                             </w:pPr>
                             <w:sdt>
                               <w:sdtPr>
+                                <w:id w:val="1869188374"/>
                                 <w:rPr>
                                   <w:color w:val="FFFFFF" w:themeColor="background1"/>
                                 </w:rPr>
@@ -368,7 +369,7 @@
                               <w:t xml:space="preserve"> Expósito</w:t>
                             </w:r>
                           </w:p>
-                          <w:p>
+                          <w:p wp14:textId="77777777">
                             <w:pPr>
                               <w:pStyle w:val="Sinespaciado"/>
                               <w:spacing w:before="120"/>
@@ -379,6 +380,7 @@
                             </w:pPr>
                             <w:sdt>
                               <w:sdtPr>
+                                <w:id w:val="217197509"/>
                                 <w:rPr>
                                   <w:caps/>
                                   <w:color w:val="FFFFFF" w:themeColor="background1"/>
@@ -408,6 +410,7 @@
                             </w:r>
                             <w:sdt>
                               <w:sdtPr>
+                                <w:id w:val="1956093398"/>
                                 <w:rPr>
                                   <w:color w:val="FFFFFF" w:themeColor="background1"/>
                                 </w:rPr>
@@ -435,13 +438,14 @@
                       <v:stroke joinstyle="miter"/>
                       <v:path gradientshapeok="t" o:connecttype="rect"/>
                     </v:shapetype>
-                    <v:shape id="Cuadro de texto 196" o:spid="_x0000_s1029" type="#_x0000_t202" style="position:absolute;left:68;top:13716;width:68580;height:27227;visibility:visible;mso-wrap-style:square;v-text-anchor:middle" o:gfxdata="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" fillcolor="white [3212]" stroked="f" strokeweight=".5pt">
+                    <v:shape id="Cuadro de texto 196" style="position:absolute;left:68;top:13716;width:68580;height:27227;visibility:visible;mso-wrap-style:square;v-text-anchor:middle" o:spid="_x0000_s1029" fillcolor="white [3212]" stroked="f" strokeweight=".5pt" type="#_x0000_t202" o:gfxdata="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">
                       <v:textbox inset="36pt,7.2pt,36pt,7.2pt">
                         <w:txbxContent>
                           <w:sdt>
                             <w:sdtPr>
+                              <w:id w:val="770546271"/>
                               <w:rPr>
-                                <w:rFonts w:asciiTheme="majorHAnsi" w:eastAsiaTheme="majorEastAsia" w:hAnsiTheme="majorHAnsi" w:cstheme="majorBidi"/>
+                                <w:rFonts w:asciiTheme="majorHAnsi" w:hAnsiTheme="majorHAnsi" w:eastAsiaTheme="majorEastAsia" w:cstheme="majorBidi"/>
                                 <w:caps/>
                                 <w:color w:val="5B9BD5" w:themeColor="accent1"/>
                                 <w:sz w:val="72"/>
@@ -454,11 +458,11 @@
                               <w:text/>
                             </w:sdtPr>
                             <w:sdtContent>
-                              <w:p>
+                              <w:p wp14:textId="77777777">
                                 <w:pPr>
                                   <w:pStyle w:val="Sinespaciado"/>
                                   <w:rPr>
-                                    <w:rFonts w:asciiTheme="majorHAnsi" w:eastAsiaTheme="majorEastAsia" w:hAnsiTheme="majorHAnsi" w:cstheme="majorBidi"/>
+                                    <w:rFonts w:asciiTheme="majorHAnsi" w:hAnsiTheme="majorHAnsi" w:eastAsiaTheme="majorEastAsia" w:cstheme="majorBidi"/>
                                     <w:caps/>
                                     <w:color w:val="5B9BD5" w:themeColor="accent1"/>
                                     <w:sz w:val="72"/>
@@ -467,7 +471,7 @@
                                 </w:pPr>
                                 <w:r>
                                   <w:rPr>
-                                    <w:rFonts w:asciiTheme="majorHAnsi" w:eastAsiaTheme="majorEastAsia" w:hAnsiTheme="majorHAnsi" w:cstheme="majorBidi"/>
+                                    <w:rFonts w:asciiTheme="majorHAnsi" w:hAnsiTheme="majorHAnsi" w:eastAsiaTheme="majorEastAsia" w:cstheme="majorBidi"/>
                                     <w:caps/>
                                     <w:color w:val="5B9BD5" w:themeColor="accent1"/>
                                     <w:sz w:val="72"/>
@@ -488,7 +492,14 @@
             </mc:AlternateContent>
           </w:r>
         </w:p>
-        <w:p>
+        <w:p xmlns:wp14="http://schemas.microsoft.com/office/word/2010/wordml" wp14:textId="77777777">
+          <w:pPr>
+            <w:pStyle w:val="Normal"/>
+            <w:ind w:left="0"/>
+            <w:jc w:val="both"/>
+          </w:pPr>
+        </w:p>
+        <w:p xmlns:wp14="http://schemas.microsoft.com/office/word/2010/wordml" wp14:textId="77F849A8">
           <w:pPr>
             <w:pStyle w:val="Prrafodelista"/>
             <w:numPr>
@@ -496,18 +507,26 @@
               <w:numId w:val="2"/>
             </w:numPr>
             <w:jc w:val="both"/>
+            <w:rPr>
+              <w:b w:val="1"/>
+              <w:bCs w:val="1"/>
+              <w:sz w:val="40"/>
+              <w:szCs w:val="40"/>
+            </w:rPr>
           </w:pPr>
           <w:r>
-            <w:br w:type="page"/>
-          </w:r>
-          <w:r>
-            <w:lastRenderedPageBreak/>
+            <w:rPr>
+              <w:b w:val="1"/>
+              <w:bCs w:val="1"/>
+              <w:sz w:val="40"/>
+              <w:szCs w:val="40"/>
+            </w:rPr>
             <w:t>ACCESIBILIDAD</w:t>
           </w:r>
         </w:p>
       </w:sdtContent>
     </w:sdt>
-    <w:p>
+    <w:p xmlns:wp14="http://schemas.microsoft.com/office/word/2010/wordml" wp14:textId="77777777" wp14:noSpellErr="1">
       <w:pPr>
         <w:pStyle w:val="Prrafodelista"/>
         <w:numPr>
@@ -515,12 +534,24 @@
           <w:numId w:val="2"/>
         </w:numPr>
         <w:jc w:val="both"/>
-      </w:pPr>
-      <w:r>
+        <w:rPr>
+          <w:b w:val="1"/>
+          <w:bCs w:val="1"/>
+          <w:sz w:val="32"/>
+          <w:szCs w:val="32"/>
+        </w:rPr>
+      </w:pPr>
+      <w:r>
+        <w:rPr>
+          <w:b w:val="1"/>
+          <w:bCs w:val="1"/>
+          <w:sz w:val="32"/>
+          <w:szCs w:val="32"/>
+        </w:rPr>
         <w:t>Fuentes utilizadas para la dislexia</w:t>
       </w:r>
     </w:p>
-    <w:p>
+    <w:p xmlns:wp14="http://schemas.microsoft.com/office/word/2010/wordml" wp14:textId="77777777">
       <w:pPr>
         <w:jc w:val="both"/>
       </w:pPr>
@@ -550,12 +581,12 @@
         <w:t>. En cuanto a las dos primeras, se ha decidido mantenerlas.</w:t>
       </w:r>
     </w:p>
-    <w:p>
-      <w:pPr>
-        <w:jc w:val="both"/>
-      </w:pPr>
-    </w:p>
-    <w:p>
+    <w:p xmlns:wp14="http://schemas.microsoft.com/office/word/2010/wordml" wp14:textId="77777777">
+      <w:pPr>
+        <w:jc w:val="both"/>
+      </w:pPr>
+    </w:p>
+    <w:p xmlns:wp14="http://schemas.microsoft.com/office/word/2010/wordml" wp14:textId="77777777" wp14:noSpellErr="1">
       <w:pPr>
         <w:pStyle w:val="Prrafodelista"/>
         <w:numPr>
@@ -563,12 +594,24 @@
           <w:numId w:val="2"/>
         </w:numPr>
         <w:jc w:val="both"/>
-      </w:pPr>
-      <w:r>
+        <w:rPr>
+          <w:b w:val="1"/>
+          <w:bCs w:val="1"/>
+          <w:sz w:val="32"/>
+          <w:szCs w:val="32"/>
+        </w:rPr>
+      </w:pPr>
+      <w:r>
+        <w:rPr>
+          <w:b w:val="1"/>
+          <w:bCs w:val="1"/>
+          <w:sz w:val="32"/>
+          <w:szCs w:val="32"/>
+        </w:rPr>
         <w:t>Accesible a nivel AA.</w:t>
       </w:r>
     </w:p>
-    <w:p>
+    <w:p xmlns:wp14="http://schemas.microsoft.com/office/word/2010/wordml" wp14:textId="77777777">
       <w:pPr>
         <w:jc w:val="both"/>
       </w:pPr>
@@ -588,7 +631,7 @@
         <w:t xml:space="preserve"> ya no existe. </w:t>
       </w:r>
     </w:p>
-    <w:p>
+    <w:p xmlns:wp14="http://schemas.microsoft.com/office/word/2010/wordml" wp14:textId="77777777">
       <w:pPr>
         <w:jc w:val="both"/>
       </w:pPr>
@@ -602,7 +645,7 @@
         <w:t xml:space="preserve"> cambiaban de color ininterrumpidamente).</w:t>
       </w:r>
     </w:p>
-    <w:p>
+    <w:p xmlns:wp14="http://schemas.microsoft.com/office/word/2010/wordml" wp14:textId="77777777">
       <w:pPr>
         <w:jc w:val="both"/>
       </w:pPr>
@@ -616,7 +659,7 @@
         <w:t xml:space="preserve"> de la barra de navegación y los encabezados).</w:t>
       </w:r>
     </w:p>
-    <w:p>
+    <w:p xmlns:wp14="http://schemas.microsoft.com/office/word/2010/wordml" wp14:textId="77777777">
       <w:pPr>
         <w:jc w:val="both"/>
       </w:pPr>
@@ -624,7 +667,7 @@
         <w:t>Además, y, de cara a favorecer la accesibilidad de la página, se han corregido diversos errores:</w:t>
       </w:r>
     </w:p>
-    <w:p>
+    <w:p xmlns:wp14="http://schemas.microsoft.com/office/word/2010/wordml" wp14:textId="77777777">
       <w:pPr>
         <w:pStyle w:val="Prrafodelista"/>
         <w:numPr>
@@ -656,7 +699,7 @@
         <w:t xml:space="preserve"> vacío.</w:t>
       </w:r>
     </w:p>
-    <w:p>
+    <w:p xmlns:wp14="http://schemas.microsoft.com/office/word/2010/wordml" wp14:textId="77777777">
       <w:pPr>
         <w:pStyle w:val="Prrafodelista"/>
         <w:numPr>
@@ -693,7 +736,7 @@
         <w:t>’).</w:t>
       </w:r>
     </w:p>
-    <w:p>
+    <w:p xmlns:wp14="http://schemas.microsoft.com/office/word/2010/wordml" wp14:textId="77777777">
       <w:pPr>
         <w:pStyle w:val="Prrafodelista"/>
         <w:numPr>
@@ -706,7 +749,7 @@
         <w:t>Se usó una tabla para estructurar el formulario incluido en la sección Contacta con el equipo. Debido a que no está aconsejado el uso de tablas para estructurar (solamente estéticamente) el sitio web, se ha decidido eliminar esa estructura.</w:t>
       </w:r>
     </w:p>
-    <w:p>
+    <w:p xmlns:wp14="http://schemas.microsoft.com/office/word/2010/wordml" wp14:textId="77777777">
       <w:pPr>
         <w:pStyle w:val="Prrafodelista"/>
         <w:numPr>
@@ -719,7 +762,7 @@
         <w:t>Se ha cambiado el color rojo de los botones de Enviar (del formulario) y de Aceptar (de la política de protección de datos) por un tono de rojo oscuro que hace mejor contraste con las letras de su interior.</w:t>
       </w:r>
     </w:p>
-    <w:p>
+    <w:p xmlns:wp14="http://schemas.microsoft.com/office/word/2010/wordml" wp14:textId="77777777">
       <w:pPr>
         <w:pStyle w:val="Prrafodelista"/>
         <w:numPr>
@@ -732,7 +775,7 @@
         <w:t>El tamaño de la letra se ha aumentado en algunas partes que se consideraba que resultaba demasiado pequeño (por ejemplo, en las definiciones de la sección Principal o en el formulario de la sección Contacta con el equipo).</w:t>
       </w:r>
     </w:p>
-    <w:p>
+    <w:p xmlns:wp14="http://schemas.microsoft.com/office/word/2010/wordml" wp14:textId="77777777">
       <w:pPr>
         <w:pStyle w:val="Prrafodelista"/>
         <w:numPr>
@@ -753,7 +796,7 @@
         <w:t xml:space="preserve"> estaban anidadas diversas etiquetan de forma incorrecta, se ha corregido para evitar confusiones en el caso de que se use un lector para recorrer la página.</w:t>
       </w:r>
     </w:p>
-    <w:p>
+    <w:p xmlns:wp14="http://schemas.microsoft.com/office/word/2010/wordml" wp14:textId="77777777">
       <w:pPr>
         <w:pStyle w:val="Prrafodelista"/>
         <w:numPr>
@@ -774,7 +817,7 @@
         <w:t>.</w:t>
       </w:r>
     </w:p>
-    <w:p>
+    <w:p xmlns:wp14="http://schemas.microsoft.com/office/word/2010/wordml" wp14:textId="77777777">
       <w:pPr>
         <w:pStyle w:val="Prrafodelista"/>
         <w:numPr>
@@ -787,7 +830,7 @@
         <w:t>Como ya se ha mencionado, se ha añadido un botón para cambiar entre una versión clara y otra oscura de la propia página web para facilitar su lectura.</w:t>
       </w:r>
     </w:p>
-    <w:p>
+    <w:p xmlns:wp14="http://schemas.microsoft.com/office/word/2010/wordml" wp14:textId="77777777">
       <w:pPr>
         <w:jc w:val="both"/>
       </w:pPr>
@@ -795,7 +838,7 @@
         <w:lastRenderedPageBreak/>
         <w:t xml:space="preserve">Tras las modificaciones, se ha testeado la nueva versión de la web en </w:t>
       </w:r>
-      <w:hyperlink r:id="rId5" w:history="1">
+      <w:hyperlink w:history="1" r:id="rId5">
         <w:r>
           <w:rPr>
             <w:rStyle w:val="Hipervnculo"/>
@@ -807,7 +850,7 @@
         <w:t>. El resultado ha sido muy favorable:</w:t>
       </w:r>
     </w:p>
-    <w:p>
+    <w:p xmlns:wp14="http://schemas.microsoft.com/office/word/2010/wordml" wp14:textId="77777777">
       <w:pPr>
         <w:jc w:val="center"/>
       </w:pPr>
@@ -817,7 +860,7 @@
           <w:lang w:eastAsia="es-ES"/>
         </w:rPr>
         <w:drawing>
-          <wp:inline distT="0" distB="0" distL="0" distR="0" wp14:anchorId="3EF4FE71" wp14:editId="04C14773">
+          <wp:inline xmlns:wp14="http://schemas.microsoft.com/office/word/2010/wordprocessingDrawing" distT="0" distB="0" distL="0" distR="0" wp14:anchorId="3EF4FE71" wp14:editId="04C14773">
             <wp:extent cx="2258770" cy="4250055"/>
             <wp:effectExtent l="0" t="0" r="8255" b="0"/>
             <wp:docPr id="1" name="Imagen 1"/>
@@ -853,7 +896,7 @@
         </w:drawing>
       </w:r>
     </w:p>
-    <w:p>
+    <w:p xmlns:wp14="http://schemas.microsoft.com/office/word/2010/wordml" wp14:textId="77777777">
       <w:r>
         <w:t>Se pueden apreciar una serie de Alertas que únicamente advierten que algunas de las etiquetas p podrían ser encabezados. Se ha considerado oportuno dejarlas como están, ya que estas 14 Alertas corresponden todas ellas a la Tienda, más concretamente, a las etiquetas p que contienen los precios de los productos</w:t>
       </w:r>
@@ -864,15 +907,15 @@
         <w:t>:</w:t>
       </w:r>
     </w:p>
-    <w:p/>
-    <w:p>
+    <w:p xmlns:wp14="http://schemas.microsoft.com/office/word/2010/wordml" wp14:textId="77777777"/>
+    <w:p xmlns:wp14="http://schemas.microsoft.com/office/word/2010/wordml" wp14:textId="77777777">
       <w:r>
         <w:rPr>
           <w:noProof/>
           <w:lang w:eastAsia="es-ES"/>
         </w:rPr>
         <w:drawing>
-          <wp:inline distT="0" distB="0" distL="0" distR="0" wp14:anchorId="39D6A95C" wp14:editId="1C719577">
+          <wp:inline xmlns:wp14="http://schemas.microsoft.com/office/word/2010/wordprocessingDrawing" distT="0" distB="0" distL="0" distR="0" wp14:anchorId="39D6A95C" wp14:editId="1C719577">
             <wp:extent cx="4942309" cy="2489752"/>
             <wp:effectExtent l="0" t="0" r="0" b="6350"/>
             <wp:docPr id="2" name="Imagen 2"/>
@@ -908,175 +951,796 @@
         </w:drawing>
       </w:r>
     </w:p>
+    <w:p xmlns:wp14="http://schemas.microsoft.com/office/word/2010/wordml" wp14:textId="77777777">
+      <w:pPr>
+        <w:jc w:val="both"/>
+      </w:pPr>
+    </w:p>
     <w:p>
       <w:pPr>
-        <w:jc w:val="both"/>
-      </w:pPr>
-    </w:p>
-    <w:p/>
+        <w:pStyle w:val="Normal"/>
+        <w:jc w:val="both"/>
+      </w:pPr>
+      <w:r>
+        <w:rPr/>
+        <w:t>Sin embargo, existen serias contradicciones entre algunos de los validadores facilitados en el temario. Por ejemplo:</w:t>
+      </w:r>
+    </w:p>
     <w:p>
+      <w:pPr>
+        <w:pStyle w:val="Normal"/>
+        <w:jc w:val="both"/>
+      </w:pPr>
+      <w:hyperlink r:id="Ree0527492ea74d97">
+        <w:r>
+          <w:rPr>
+            <w:rStyle w:val="Hipervnculo"/>
+          </w:rPr>
+          <w:t>https://www.experte.com/</w:t>
+        </w:r>
+      </w:hyperlink>
+    </w:p>
+    <w:p>
+      <w:pPr>
+        <w:pStyle w:val="Normal"/>
+        <w:jc w:val="both"/>
+      </w:pPr>
+      <w:r>
+        <w:drawing>
+          <wp:inline wp14:editId="5AEF5C3D" wp14:anchorId="5E7DD5BA">
+            <wp:extent cx="4572000" cy="466725"/>
+            <wp:effectExtent l="0" t="0" r="0" b="0"/>
+            <wp:docPr id="1521081977" name="" title=""/>
+            <wp:cNvGraphicFramePr>
+              <a:graphicFrameLocks noChangeAspect="1"/>
+            </wp:cNvGraphicFramePr>
+            <a:graphic>
+              <a:graphicData uri="http://schemas.openxmlformats.org/drawingml/2006/picture">
+                <pic:pic>
+                  <pic:nvPicPr>
+                    <pic:cNvPr id="0" name=""/>
+                    <pic:cNvPicPr/>
+                  </pic:nvPicPr>
+                  <pic:blipFill>
+                    <a:blip r:embed="Rada764b3925e4a26">
+                      <a:extLst>
+                        <a:ext xmlns:a="http://schemas.openxmlformats.org/drawingml/2006/main" uri="{28A0092B-C50C-407E-A947-70E740481C1C}">
+                          <a14:useLocalDpi val="0"/>
+                        </a:ext>
+                      </a:extLst>
+                    </a:blip>
+                    <a:stretch>
+                      <a:fillRect/>
+                    </a:stretch>
+                  </pic:blipFill>
+                  <pic:spPr>
+                    <a:xfrm>
+                      <a:off x="0" y="0"/>
+                      <a:ext cx="4572000" cy="466725"/>
+                    </a:xfrm>
+                    <a:prstGeom prst="rect">
+                      <a:avLst/>
+                    </a:prstGeom>
+                  </pic:spPr>
+                </pic:pic>
+              </a:graphicData>
+            </a:graphic>
+          </wp:inline>
+        </w:drawing>
+      </w:r>
+    </w:p>
+    <w:p>
+      <w:pPr>
+        <w:pStyle w:val="Normal"/>
+        <w:jc w:val="both"/>
+      </w:pPr>
+      <w:hyperlink r:id="R41c56e95e3f34cc0">
+        <w:r>
+          <w:rPr>
+            <w:rStyle w:val="Hipervnculo"/>
+          </w:rPr>
+          <w:t>http://qualweb.di.fc.ul.pt/evaluator/</w:t>
+        </w:r>
+      </w:hyperlink>
+    </w:p>
+    <w:p>
+      <w:pPr>
+        <w:pStyle w:val="Normal"/>
+        <w:jc w:val="both"/>
+      </w:pPr>
+      <w:r>
+        <w:drawing>
+          <wp:inline wp14:editId="68CD8A8B" wp14:anchorId="29A952EF">
+            <wp:extent cx="4572000" cy="876300"/>
+            <wp:effectExtent l="0" t="0" r="0" b="0"/>
+            <wp:docPr id="446215922" name="" title=""/>
+            <wp:cNvGraphicFramePr>
+              <a:graphicFrameLocks noChangeAspect="1"/>
+            </wp:cNvGraphicFramePr>
+            <a:graphic>
+              <a:graphicData uri="http://schemas.openxmlformats.org/drawingml/2006/picture">
+                <pic:pic>
+                  <pic:nvPicPr>
+                    <pic:cNvPr id="0" name=""/>
+                    <pic:cNvPicPr/>
+                  </pic:nvPicPr>
+                  <pic:blipFill>
+                    <a:blip r:embed="R999eadda88584334">
+                      <a:extLst>
+                        <a:ext xmlns:a="http://schemas.openxmlformats.org/drawingml/2006/main" uri="{28A0092B-C50C-407E-A947-70E740481C1C}">
+                          <a14:useLocalDpi val="0"/>
+                        </a:ext>
+                      </a:extLst>
+                    </a:blip>
+                    <a:stretch>
+                      <a:fillRect/>
+                    </a:stretch>
+                  </pic:blipFill>
+                  <pic:spPr>
+                    <a:xfrm>
+                      <a:off x="0" y="0"/>
+                      <a:ext cx="4572000" cy="876300"/>
+                    </a:xfrm>
+                    <a:prstGeom prst="rect">
+                      <a:avLst/>
+                    </a:prstGeom>
+                  </pic:spPr>
+                </pic:pic>
+              </a:graphicData>
+            </a:graphic>
+          </wp:inline>
+        </w:drawing>
+      </w:r>
+    </w:p>
+    <w:p>
+      <w:pPr>
+        <w:pStyle w:val="Normal"/>
+        <w:jc w:val="both"/>
+      </w:pPr>
+    </w:p>
+    <w:p>
+      <w:pPr>
+        <w:pStyle w:val="Normal"/>
+        <w:jc w:val="both"/>
+      </w:pPr>
+      <w:hyperlink r:id="R86003f92d54f4280">
+        <w:r>
+          <w:rPr>
+            <w:rStyle w:val="Hipervnculo"/>
+          </w:rPr>
+          <w:t>https://www.accessibilitychecker.org/</w:t>
+        </w:r>
+      </w:hyperlink>
+    </w:p>
+    <w:p>
+      <w:pPr>
+        <w:pStyle w:val="Normal"/>
+        <w:jc w:val="both"/>
+      </w:pPr>
+      <w:r>
+        <w:drawing>
+          <wp:inline wp14:editId="29C8B305" wp14:anchorId="0F8B65F4">
+            <wp:extent cx="4572000" cy="1028700"/>
+            <wp:effectExtent l="0" t="0" r="0" b="0"/>
+            <wp:docPr id="444437209" name="" title=""/>
+            <wp:cNvGraphicFramePr>
+              <a:graphicFrameLocks noChangeAspect="1"/>
+            </wp:cNvGraphicFramePr>
+            <a:graphic>
+              <a:graphicData uri="http://schemas.openxmlformats.org/drawingml/2006/picture">
+                <pic:pic>
+                  <pic:nvPicPr>
+                    <pic:cNvPr id="0" name=""/>
+                    <pic:cNvPicPr/>
+                  </pic:nvPicPr>
+                  <pic:blipFill>
+                    <a:blip r:embed="R8d164e5dd98e4ffc">
+                      <a:extLst>
+                        <a:ext xmlns:a="http://schemas.openxmlformats.org/drawingml/2006/main" uri="{28A0092B-C50C-407E-A947-70E740481C1C}">
+                          <a14:useLocalDpi val="0"/>
+                        </a:ext>
+                      </a:extLst>
+                    </a:blip>
+                    <a:stretch>
+                      <a:fillRect/>
+                    </a:stretch>
+                  </pic:blipFill>
+                  <pic:spPr>
+                    <a:xfrm>
+                      <a:off x="0" y="0"/>
+                      <a:ext cx="4572000" cy="1028700"/>
+                    </a:xfrm>
+                    <a:prstGeom prst="rect">
+                      <a:avLst/>
+                    </a:prstGeom>
+                  </pic:spPr>
+                </pic:pic>
+              </a:graphicData>
+            </a:graphic>
+          </wp:inline>
+        </w:drawing>
+      </w:r>
+    </w:p>
+    <w:p>
+      <w:pPr>
+        <w:pStyle w:val="Normal"/>
+        <w:jc w:val="both"/>
+      </w:pPr>
+    </w:p>
+    <w:p xmlns:wp14="http://schemas.microsoft.com/office/word/2010/wordml" wp14:textId="77777777"/>
+    <w:p xmlns:wp14="http://schemas.microsoft.com/office/word/2010/wordml" wp14:textId="77777777" wp14:noSpellErr="1">
       <w:pPr>
         <w:pStyle w:val="Prrafodelista"/>
         <w:numPr>
           <w:ilvl w:val="0"/>
           <w:numId w:val="2"/>
         </w:numPr>
-      </w:pPr>
-      <w:r>
+        <w:rPr>
+          <w:b w:val="1"/>
+          <w:bCs w:val="1"/>
+          <w:sz w:val="40"/>
+          <w:szCs w:val="40"/>
+        </w:rPr>
+      </w:pPr>
+      <w:r>
+        <w:rPr>
+          <w:b w:val="1"/>
+          <w:bCs w:val="1"/>
+          <w:sz w:val="40"/>
+          <w:szCs w:val="40"/>
+        </w:rPr>
         <w:t>USABILIDAD</w:t>
       </w:r>
     </w:p>
-    <w:p>
+    <w:p xmlns:wp14="http://schemas.microsoft.com/office/word/2010/wordml" wp14:textId="77777777" wp14:noSpellErr="1">
       <w:pPr>
         <w:pStyle w:val="Prrafodelista"/>
         <w:numPr>
           <w:ilvl w:val="1"/>
           <w:numId w:val="2"/>
         </w:numPr>
-      </w:pPr>
-      <w:r>
+        <w:rPr>
+          <w:b w:val="1"/>
+          <w:bCs w:val="1"/>
+          <w:sz w:val="32"/>
+          <w:szCs w:val="32"/>
+        </w:rPr>
+      </w:pPr>
+      <w:r>
+        <w:rPr>
+          <w:b w:val="1"/>
+          <w:bCs w:val="1"/>
+          <w:sz w:val="32"/>
+          <w:szCs w:val="32"/>
+        </w:rPr>
         <w:t>Análisis de los resultados del test</w:t>
       </w:r>
-      <w:bookmarkStart w:id="0" w:name="_GoBack"/>
+      <w:bookmarkStart w:name="_GoBack" w:id="0"/>
       <w:bookmarkEnd w:id="0"/>
     </w:p>
     <w:p>
+      <w:pPr>
+        <w:pStyle w:val="Normal"/>
+      </w:pPr>
+      <w:r>
+        <w:rPr/>
+        <w:t xml:space="preserve">Tras analizar los diversos </w:t>
+      </w:r>
+      <w:proofErr w:type="spellStart"/>
+      <w:r>
+        <w:rPr/>
+        <w:t>tests</w:t>
+      </w:r>
+      <w:proofErr w:type="spellEnd"/>
+      <w:r>
+        <w:rPr/>
+        <w:t xml:space="preserve"> realizados, se ha llegado a las siguientes conclusiones:</w:t>
+      </w:r>
+    </w:p>
+    <w:p>
+      <w:pPr>
+        <w:pStyle w:val="Prrafodelista"/>
+        <w:numPr>
+          <w:ilvl w:val="0"/>
+          <w:numId w:val="5"/>
+        </w:numPr>
+        <w:jc w:val="both"/>
+        <w:rPr>
+          <w:rFonts w:ascii="Calibri" w:hAnsi="Calibri" w:eastAsia="Calibri" w:cs="Calibri" w:asciiTheme="minorAscii" w:hAnsiTheme="minorAscii" w:eastAsiaTheme="minorAscii" w:cstheme="minorAscii"/>
+          <w:sz w:val="22"/>
+          <w:szCs w:val="22"/>
+        </w:rPr>
+      </w:pPr>
+      <w:r>
+        <w:rPr/>
+        <w:t>Aunque alguna persona no ha tenido claro al cien por cien el propósito de la página, la mayoría ha entendido que se trata de una página informativa y de venta de cubos.</w:t>
+      </w:r>
+    </w:p>
+    <w:p>
+      <w:pPr>
+        <w:pStyle w:val="Prrafodelista"/>
+        <w:numPr>
+          <w:ilvl w:val="0"/>
+          <w:numId w:val="5"/>
+        </w:numPr>
+        <w:jc w:val="both"/>
+        <w:rPr>
+          <w:rFonts w:ascii="Calibri" w:hAnsi="Calibri" w:eastAsia="Calibri" w:cs="Calibri" w:asciiTheme="minorAscii" w:hAnsiTheme="minorAscii" w:eastAsiaTheme="minorAscii" w:cstheme="minorAscii"/>
+          <w:sz w:val="22"/>
+          <w:szCs w:val="22"/>
+        </w:rPr>
+      </w:pPr>
+      <w:r>
+        <w:rPr/>
+        <w:t>La estructura es clara y sencilla, es intuitivo llegar a las diversas secciones de la página. Cabe añadir que un aspecto que no ha gustado demasiado ha sido el hecho de que la barra de navegación se contraiga sola al seleccionar una sección, ya que resulta algo engorroso tener que estar expandiendo y pinchando en cada enlace cada vez que se quiere cambiar de sección.</w:t>
+      </w:r>
+    </w:p>
+    <w:p>
+      <w:pPr>
+        <w:pStyle w:val="Prrafodelista"/>
+        <w:numPr>
+          <w:ilvl w:val="0"/>
+          <w:numId w:val="5"/>
+        </w:numPr>
+        <w:jc w:val="both"/>
+        <w:rPr>
+          <w:rFonts w:ascii="Calibri" w:hAnsi="Calibri" w:eastAsia="Calibri" w:cs="Calibri" w:asciiTheme="minorAscii" w:hAnsiTheme="minorAscii" w:eastAsiaTheme="minorAscii" w:cstheme="minorAscii"/>
+          <w:sz w:val="22"/>
+          <w:szCs w:val="22"/>
+        </w:rPr>
+      </w:pPr>
+      <w:r>
+        <w:rPr/>
+        <w:t xml:space="preserve">De acuerdo a los </w:t>
+      </w:r>
+      <w:proofErr w:type="spellStart"/>
+      <w:r>
+        <w:rPr/>
+        <w:t>tests</w:t>
+      </w:r>
+      <w:proofErr w:type="spellEnd"/>
+      <w:r>
+        <w:rPr/>
+        <w:t xml:space="preserve">, la estructura de la página resulta familiar y comprensible. No se utiliza ningún tipo de jerga ni tecnicismos (más allá de los pocos usados en algunas de las definiciones de la sección Principal) que dificulten la comprensión de los contenidos. En todos los </w:t>
+      </w:r>
+      <w:proofErr w:type="spellStart"/>
+      <w:r>
+        <w:rPr/>
+        <w:t>tests</w:t>
+      </w:r>
+      <w:proofErr w:type="spellEnd"/>
+      <w:r>
+        <w:rPr/>
+        <w:t xml:space="preserve"> se refleja que el lenguaje es claro y sencillo.</w:t>
+      </w:r>
+    </w:p>
+    <w:p>
+      <w:pPr>
+        <w:pStyle w:val="Prrafodelista"/>
+        <w:numPr>
+          <w:ilvl w:val="0"/>
+          <w:numId w:val="5"/>
+        </w:numPr>
+        <w:jc w:val="both"/>
+        <w:rPr>
+          <w:rFonts w:ascii="Calibri" w:hAnsi="Calibri" w:eastAsia="Calibri" w:cs="Calibri" w:asciiTheme="minorAscii" w:hAnsiTheme="minorAscii" w:eastAsiaTheme="minorAscii" w:cstheme="minorAscii"/>
+          <w:sz w:val="22"/>
+          <w:szCs w:val="22"/>
+        </w:rPr>
+      </w:pPr>
+      <w:r>
+        <w:rPr/>
+        <w:t>En cuanto a la visibilidad y orientación de la página, todos los test reflejan que es fácil saber dónde se está en cada momento debido a que siempre hay encabezados que lo indican.</w:t>
+      </w:r>
+    </w:p>
+    <w:p>
+      <w:pPr>
+        <w:pStyle w:val="Prrafodelista"/>
+        <w:numPr>
+          <w:ilvl w:val="0"/>
+          <w:numId w:val="5"/>
+        </w:numPr>
+        <w:jc w:val="both"/>
+        <w:rPr>
+          <w:rFonts w:ascii="Calibri" w:hAnsi="Calibri" w:eastAsia="Calibri" w:cs="Calibri" w:asciiTheme="minorAscii" w:hAnsiTheme="minorAscii" w:eastAsiaTheme="minorAscii" w:cstheme="minorAscii"/>
+          <w:sz w:val="22"/>
+          <w:szCs w:val="22"/>
+        </w:rPr>
+      </w:pPr>
+      <w:r>
+        <w:rPr/>
+        <w:t xml:space="preserve">Los enlaces de navegación presentan nombres que poseen títulos claros que no dan lugar a confusión ni a ambigüedades, los cuales también poseen iconos que acompañan al texto que se relacionan directamente con lo que se va a encontrar en cada sección. </w:t>
+      </w:r>
+    </w:p>
+    <w:p>
+      <w:pPr>
+        <w:pStyle w:val="Prrafodelista"/>
+        <w:numPr>
+          <w:ilvl w:val="0"/>
+          <w:numId w:val="5"/>
+        </w:numPr>
+        <w:jc w:val="both"/>
+        <w:rPr>
+          <w:rFonts w:ascii="Calibri" w:hAnsi="Calibri" w:eastAsia="Calibri" w:cs="Calibri" w:asciiTheme="minorAscii" w:hAnsiTheme="minorAscii" w:eastAsiaTheme="minorAscii" w:cstheme="minorAscii"/>
+          <w:sz w:val="22"/>
+          <w:szCs w:val="22"/>
+        </w:rPr>
+      </w:pPr>
+      <w:r>
+        <w:rPr/>
+        <w:t>Al limitarse al menú de navegación, siempre fijo en la parte superior, queda claro en todo momento saber dónde recurrir para navegar por la página y a qué enlaces pinchar para acceder a la información que se desea encontrar.</w:t>
+      </w:r>
+    </w:p>
+    <w:p>
+      <w:pPr>
+        <w:pStyle w:val="Prrafodelista"/>
+        <w:numPr>
+          <w:ilvl w:val="0"/>
+          <w:numId w:val="5"/>
+        </w:numPr>
+        <w:jc w:val="both"/>
+        <w:rPr>
+          <w:rFonts w:ascii="Calibri" w:hAnsi="Calibri" w:eastAsia="Calibri" w:cs="Calibri" w:asciiTheme="minorAscii" w:hAnsiTheme="minorAscii" w:eastAsiaTheme="minorAscii" w:cstheme="minorAscii"/>
+          <w:sz w:val="22"/>
+          <w:szCs w:val="22"/>
+        </w:rPr>
+      </w:pPr>
+      <w:r>
+        <w:rPr/>
+        <w:t>Además, en el pie de página (siempre fijo también) se encuentran las diversas redes sociales a las que se puede acceder.</w:t>
+      </w:r>
+    </w:p>
+    <w:p>
+      <w:pPr>
+        <w:pStyle w:val="Prrafodelista"/>
+        <w:numPr>
+          <w:ilvl w:val="0"/>
+          <w:numId w:val="5"/>
+        </w:numPr>
+        <w:jc w:val="both"/>
+        <w:rPr>
+          <w:rFonts w:ascii="Calibri" w:hAnsi="Calibri" w:eastAsia="Calibri" w:cs="Calibri" w:asciiTheme="minorAscii" w:hAnsiTheme="minorAscii" w:eastAsiaTheme="minorAscii" w:cstheme="minorAscii"/>
+          <w:sz w:val="22"/>
+          <w:szCs w:val="22"/>
+        </w:rPr>
+      </w:pPr>
+      <w:r>
+        <w:rPr/>
+        <w:t xml:space="preserve">No existe ninguna forma de restringir la libertad y el control del usuario sobre la interfaz. Ésta es sencilla y fácilmente manejable. </w:t>
+      </w:r>
+      <w:proofErr w:type="gramStart"/>
+      <w:r>
+        <w:rPr/>
+        <w:t>La  única</w:t>
+      </w:r>
+      <w:proofErr w:type="gramEnd"/>
+      <w:r>
+        <w:rPr/>
+        <w:t xml:space="preserve"> “ventana emergente” que existe es la de la política de protección de datos, que se guarda en la sesión del navegador, de tal forma que al aceptarla no volverá a aparecer por la página hasta que se vuelva a reiniciar el navegador.</w:t>
+      </w:r>
+    </w:p>
+    <w:p>
+      <w:pPr>
+        <w:pStyle w:val="Prrafodelista"/>
+        <w:numPr>
+          <w:ilvl w:val="0"/>
+          <w:numId w:val="5"/>
+        </w:numPr>
+        <w:jc w:val="both"/>
+        <w:rPr>
+          <w:rFonts w:ascii="Calibri" w:hAnsi="Calibri" w:eastAsia="Calibri" w:cs="Calibri" w:asciiTheme="minorAscii" w:hAnsiTheme="minorAscii" w:eastAsiaTheme="minorAscii" w:cstheme="minorAscii"/>
+          <w:sz w:val="22"/>
+          <w:szCs w:val="22"/>
+        </w:rPr>
+      </w:pPr>
+      <w:r>
+        <w:rPr/>
+        <w:t>Al pulsar sobre el enlace del Menú en la barra de navegación siempre se podrá volver a la página Principal. Además, ésta misma posee un enlace en la propia barra, además del de Menú.</w:t>
+      </w:r>
+    </w:p>
+    <w:p>
+      <w:pPr>
+        <w:pStyle w:val="Prrafodelista"/>
+        <w:numPr>
+          <w:ilvl w:val="0"/>
+          <w:numId w:val="5"/>
+        </w:numPr>
+        <w:jc w:val="both"/>
+        <w:rPr>
+          <w:rFonts w:ascii="Calibri" w:hAnsi="Calibri" w:eastAsia="Calibri" w:cs="Calibri" w:asciiTheme="minorAscii" w:hAnsiTheme="minorAscii" w:eastAsiaTheme="minorAscii" w:cstheme="minorAscii"/>
+          <w:sz w:val="22"/>
+          <w:szCs w:val="22"/>
+        </w:rPr>
+      </w:pPr>
+      <w:r>
+        <w:rPr/>
+        <w:t>Para navegar en el móvil, también existe un botón para volver arriba en la página, en el caso de que posea mucho contenido vertical (como sucede con la Tienda).</w:t>
+      </w:r>
+    </w:p>
+    <w:p>
+      <w:pPr>
+        <w:pStyle w:val="Prrafodelista"/>
+        <w:numPr>
+          <w:ilvl w:val="0"/>
+          <w:numId w:val="5"/>
+        </w:numPr>
+        <w:jc w:val="both"/>
+        <w:rPr>
+          <w:rFonts w:ascii="Calibri" w:hAnsi="Calibri" w:eastAsia="Calibri" w:cs="Calibri" w:asciiTheme="minorAscii" w:hAnsiTheme="minorAscii" w:eastAsiaTheme="minorAscii" w:cstheme="minorAscii"/>
+          <w:sz w:val="22"/>
+          <w:szCs w:val="22"/>
+        </w:rPr>
+      </w:pPr>
+      <w:r>
+        <w:rPr/>
+        <w:t>La página siempre muestra la información necesaria y no repite contenidos irrelevantes en pantalla.</w:t>
+      </w:r>
+    </w:p>
+    <w:p>
+      <w:pPr>
+        <w:pStyle w:val="Prrafodelista"/>
+        <w:numPr>
+          <w:ilvl w:val="0"/>
+          <w:numId w:val="5"/>
+        </w:numPr>
+        <w:jc w:val="both"/>
+        <w:rPr>
+          <w:rFonts w:ascii="Calibri" w:hAnsi="Calibri" w:eastAsia="Calibri" w:cs="Calibri" w:asciiTheme="minorAscii" w:hAnsiTheme="minorAscii" w:eastAsiaTheme="minorAscii" w:cstheme="minorAscii"/>
+          <w:sz w:val="22"/>
+          <w:szCs w:val="22"/>
+        </w:rPr>
+      </w:pPr>
+      <w:r>
+        <w:rPr/>
+        <w:t>Es fácil recorrerla rápidamente sin perderse.</w:t>
+      </w:r>
+    </w:p>
+    <w:p>
+      <w:pPr>
+        <w:pStyle w:val="Prrafodelista"/>
+        <w:numPr>
+          <w:ilvl w:val="0"/>
+          <w:numId w:val="5"/>
+        </w:numPr>
+        <w:jc w:val="both"/>
+        <w:rPr>
+          <w:rFonts w:ascii="Calibri" w:hAnsi="Calibri" w:eastAsia="Calibri" w:cs="Calibri" w:asciiTheme="minorAscii" w:hAnsiTheme="minorAscii" w:eastAsiaTheme="minorAscii" w:cstheme="minorAscii"/>
+          <w:sz w:val="22"/>
+          <w:szCs w:val="22"/>
+        </w:rPr>
+      </w:pPr>
+      <w:r>
+        <w:rPr/>
+        <w:t>En cuanto a los textos, éstos son fácilmente legibles y accesibles. Sin párrafos demasiado largos y con un tamaño de letra más que suficiente para su correcta lectura.</w:t>
+      </w:r>
+    </w:p>
+    <w:p>
+      <w:pPr>
+        <w:pStyle w:val="Prrafodelista"/>
+        <w:numPr>
+          <w:ilvl w:val="0"/>
+          <w:numId w:val="5"/>
+        </w:numPr>
+        <w:jc w:val="both"/>
+        <w:rPr>
+          <w:sz w:val="22"/>
+          <w:szCs w:val="22"/>
+        </w:rPr>
+      </w:pPr>
+      <w:r>
+        <w:rPr/>
+        <w:t>Los colores de los textos contrastan bien con el fondo sobre el que están. Existen dos versiones de colores: uno es oscuro con tonos negros, blancos y azules. El otro es una versión más clara de la página, aunque evitando el efecto borroso de las letras que puede provocar al poner un texto negro sobre un fondo blanco puro.</w:t>
+      </w:r>
+    </w:p>
+    <w:p>
+      <w:pPr>
+        <w:pStyle w:val="Normal"/>
+        <w:ind w:left="0"/>
+        <w:jc w:val="both"/>
+      </w:pPr>
+    </w:p>
+    <w:p xmlns:wp14="http://schemas.microsoft.com/office/word/2010/wordml" wp14:textId="77777777" wp14:noSpellErr="1">
       <w:pPr>
         <w:pStyle w:val="Prrafodelista"/>
         <w:numPr>
           <w:ilvl w:val="1"/>
           <w:numId w:val="2"/>
         </w:numPr>
-      </w:pPr>
-      <w:r>
+        <w:rPr>
+          <w:b w:val="1"/>
+          <w:bCs w:val="1"/>
+          <w:sz w:val="32"/>
+          <w:szCs w:val="32"/>
+        </w:rPr>
+      </w:pPr>
+      <w:r>
+        <w:rPr>
+          <w:b w:val="1"/>
+          <w:bCs w:val="1"/>
+          <w:sz w:val="32"/>
+          <w:szCs w:val="32"/>
+        </w:rPr>
         <w:t>Mejoras a tener en cuenta</w:t>
       </w:r>
     </w:p>
-    <w:p/>
+    <w:p xmlns:wp14="http://schemas.microsoft.com/office/word/2010/wordml" wp14:textId="4CA42178">
+      <w:r>
+        <w:rPr/>
+        <w:t>En definitiva, se considera que la página cumple con su propósito ya que la navegación es sencilla y fácilmente comprensible. Los contenidos son concisos y su lectura es muy adecuada.</w:t>
+      </w:r>
+    </w:p>
     <w:p>
+      <w:pPr>
+        <w:pStyle w:val="Normal"/>
+        <w:bidi w:val="0"/>
+        <w:spacing w:before="0" w:beforeAutospacing="off" w:after="160" w:afterAutospacing="off" w:line="259" w:lineRule="auto"/>
+        <w:ind w:left="0" w:right="0"/>
+        <w:jc w:val="left"/>
+      </w:pPr>
+      <w:r>
+        <w:rPr/>
+        <w:t>El factor que menos ha gustado es el hecho de que cada vez que se selecciona una sección, la barra de menú se contrae, de tal forma que hay que expandirla para seleccionar otra sección. Aunque puede resultar molesto, se ha considerado una opción viable para pantallas más pequeñas que pueden dificultar la correcta visión del contenido.</w:t>
+      </w:r>
+    </w:p>
+    <w:p>
+      <w:pPr>
+        <w:pStyle w:val="Normal"/>
+      </w:pPr>
+    </w:p>
+    <w:p xmlns:wp14="http://schemas.microsoft.com/office/word/2010/wordml" wp14:textId="77777777" wp14:noSpellErr="1">
       <w:pPr>
         <w:pStyle w:val="Prrafodelista"/>
         <w:numPr>
           <w:ilvl w:val="0"/>
           <w:numId w:val="2"/>
         </w:numPr>
-      </w:pPr>
-      <w:r>
+        <w:rPr>
+          <w:b w:val="1"/>
+          <w:bCs w:val="1"/>
+          <w:sz w:val="40"/>
+          <w:szCs w:val="40"/>
+        </w:rPr>
+      </w:pPr>
+      <w:r>
+        <w:rPr>
+          <w:b w:val="1"/>
+          <w:bCs w:val="1"/>
+          <w:sz w:val="40"/>
+          <w:szCs w:val="40"/>
+        </w:rPr>
         <w:t>SEO</w:t>
       </w:r>
     </w:p>
-    <w:p>
+    <w:p xmlns:wp14="http://schemas.microsoft.com/office/word/2010/wordml" wp14:textId="77777777">
       <w:pPr>
         <w:pStyle w:val="Prrafodelista"/>
         <w:numPr>
           <w:ilvl w:val="1"/>
           <w:numId w:val="2"/>
         </w:numPr>
-      </w:pPr>
-      <w:r>
+        <w:rPr/>
+      </w:pPr>
+      <w:r>
+        <w:rPr/>
         <w:t>Recopilación de datos</w:t>
       </w:r>
     </w:p>
-    <w:p>
+    <w:p xmlns:wp14="http://schemas.microsoft.com/office/word/2010/wordml" wp14:textId="77777777">
       <w:pPr>
         <w:pStyle w:val="Prrafodelista"/>
         <w:numPr>
           <w:ilvl w:val="2"/>
           <w:numId w:val="2"/>
         </w:numPr>
-      </w:pPr>
-      <w:r>
+        <w:rPr/>
+      </w:pPr>
+      <w:r>
+        <w:rPr/>
         <w:t>Auditoría SEO</w:t>
       </w:r>
     </w:p>
-    <w:p>
+    <w:p xmlns:wp14="http://schemas.microsoft.com/office/word/2010/wordml" wp14:textId="77777777">
       <w:pPr>
         <w:pStyle w:val="Prrafodelista"/>
         <w:numPr>
           <w:ilvl w:val="2"/>
           <w:numId w:val="2"/>
         </w:numPr>
-      </w:pPr>
-      <w:r>
+        <w:rPr/>
+      </w:pPr>
+      <w:r>
+        <w:rPr/>
         <w:t>Estudio de palabras clave</w:t>
       </w:r>
     </w:p>
-    <w:p>
+    <w:p xmlns:wp14="http://schemas.microsoft.com/office/word/2010/wordml" wp14:textId="77777777">
       <w:pPr>
         <w:pStyle w:val="Prrafodelista"/>
         <w:numPr>
           <w:ilvl w:val="2"/>
           <w:numId w:val="2"/>
         </w:numPr>
-      </w:pPr>
-      <w:r>
+        <w:rPr/>
+      </w:pPr>
+      <w:r>
+        <w:rPr/>
         <w:t>Análisis de resultados</w:t>
       </w:r>
     </w:p>
-    <w:p>
+    <w:p xmlns:wp14="http://schemas.microsoft.com/office/word/2010/wordml" wp14:textId="77777777">
       <w:pPr>
         <w:pStyle w:val="Prrafodelista"/>
         <w:numPr>
           <w:ilvl w:val="2"/>
           <w:numId w:val="2"/>
         </w:numPr>
+        <w:rPr/>
       </w:pPr>
       <w:proofErr w:type="spellStart"/>
       <w:r>
+        <w:rPr/>
         <w:t>Revisón</w:t>
       </w:r>
       <w:proofErr w:type="spellEnd"/>
     </w:p>
-    <w:p>
+    <w:p xmlns:wp14="http://schemas.microsoft.com/office/word/2010/wordml" wp14:textId="77777777">
       <w:pPr>
         <w:pStyle w:val="Prrafodelista"/>
         <w:numPr>
           <w:ilvl w:val="1"/>
           <w:numId w:val="2"/>
         </w:numPr>
-      </w:pPr>
-      <w:r>
+        <w:rPr/>
+      </w:pPr>
+      <w:r>
+        <w:rPr/>
         <w:t>Análisis de resultados</w:t>
       </w:r>
     </w:p>
-    <w:p>
+    <w:p xmlns:wp14="http://schemas.microsoft.com/office/word/2010/wordml" wp14:textId="77777777">
       <w:pPr>
         <w:pStyle w:val="Prrafodelista"/>
         <w:numPr>
           <w:ilvl w:val="1"/>
           <w:numId w:val="2"/>
         </w:numPr>
-      </w:pPr>
-      <w:r>
+        <w:rPr/>
+      </w:pPr>
+      <w:r>
+        <w:rPr/>
         <w:t>Mejora de posicionamiento/rendimiento</w:t>
       </w:r>
     </w:p>
-    <w:p>
+    <w:p xmlns:wp14="http://schemas.microsoft.com/office/word/2010/wordml" wp14:textId="77777777">
       <w:pPr>
         <w:pStyle w:val="Prrafodelista"/>
         <w:numPr>
           <w:ilvl w:val="1"/>
           <w:numId w:val="2"/>
         </w:numPr>
-      </w:pPr>
-      <w:r>
+        <w:rPr/>
+      </w:pPr>
+      <w:r>
+        <w:rPr/>
         <w:t>Nueva Evaluación</w:t>
       </w:r>
     </w:p>
-    <w:p>
+    <w:p xmlns:wp14="http://schemas.microsoft.com/office/word/2010/wordml" wp14:textId="77777777">
       <w:pPr>
         <w:pStyle w:val="Prrafodelista"/>
         <w:numPr>
           <w:ilvl w:val="1"/>
           <w:numId w:val="2"/>
         </w:numPr>
-      </w:pPr>
-      <w:r>
+        <w:rPr/>
+      </w:pPr>
+      <w:r>
+        <w:rPr/>
         <w:t>Comparativa</w:t>
       </w:r>
     </w:p>
     <w:sectPr>
-      <w:pgSz w:w="11906" w:h="16838"/>
+      <w:pgSz w:w="11906" w:h="16838" w:orient="portrait"/>
       <w:pgMar w:top="1417" w:right="1701" w:bottom="1417" w:left="1701" w:header="708" w:footer="708" w:gutter="0"/>
       <w:pgNumType w:start="0"/>
       <w:cols w:space="708"/>
@@ -1089,6 +1753,201 @@
 
 <file path=word/numbering.xml><?xml version="1.0" encoding="utf-8"?>
 <w:numbering xmlns:wpc="http://schemas.microsoft.com/office/word/2010/wordprocessingCanvas" xmlns:cx="http://schemas.microsoft.com/office/drawing/2014/chartex" xmlns:mc="http://schemas.openxmlformats.org/markup-compatibility/2006" xmlns:o="urn:schemas-microsoft-com:office:office" xmlns:r="http://schemas.openxmlformats.org/officeDocument/2006/relationships" xmlns:m="http://schemas.openxmlformats.org/officeDocument/2006/math" xmlns:v="urn:schemas-microsoft-com:vml" xmlns:wp14="http://schemas.microsoft.com/office/word/2010/wordprocessingDrawing" xmlns:wp="http://schemas.openxmlformats.org/drawingml/2006/wordprocessingDrawing" xmlns:w10="urn:schemas-microsoft-com:office:word" xmlns:w="http://schemas.openxmlformats.org/wordprocessingml/2006/main" xmlns:w14="http://schemas.microsoft.com/office/word/2010/wordml" xmlns:w15="http://schemas.microsoft.com/office/word/2012/wordml" xmlns:w16se="http://schemas.microsoft.com/office/word/2015/wordml/symex" xmlns:wpg="http://schemas.microsoft.com/office/word/2010/wordprocessingGroup" xmlns:wpi="http://schemas.microsoft.com/office/word/2010/wordprocessingInk" xmlns:wne="http://schemas.microsoft.com/office/word/2006/wordml" xmlns:wps="http://schemas.microsoft.com/office/word/2010/wordprocessingShape" mc:Ignorable="w14 w15 w16se wp14">
+  <w:abstractNum xmlns:w="http://schemas.openxmlformats.org/wordprocessingml/2006/main" w:abstractNumId="4">
+    <w:multiLevelType xmlns:w="http://schemas.openxmlformats.org/wordprocessingml/2006/main" w:val="hybridMultilevel"/>
+    <w:lvl xmlns:w="http://schemas.openxmlformats.org/wordprocessingml/2006/main" w:ilvl="0">
+      <w:start w:val="1"/>
+      <w:numFmt w:val="decimal"/>
+      <w:lvlText w:val="%1."/>
+      <w:lvlJc w:val="left"/>
+      <w:pPr>
+        <w:ind w:left="720" w:hanging="360"/>
+      </w:pPr>
+    </w:lvl>
+    <w:lvl xmlns:w="http://schemas.openxmlformats.org/wordprocessingml/2006/main" w:ilvl="1">
+      <w:start w:val="1"/>
+      <w:numFmt w:val="lowerLetter"/>
+      <w:lvlText w:val="%2."/>
+      <w:lvlJc w:val="left"/>
+      <w:pPr>
+        <w:ind w:left="1440" w:hanging="360"/>
+      </w:pPr>
+    </w:lvl>
+    <w:lvl xmlns:w="http://schemas.openxmlformats.org/wordprocessingml/2006/main" w:ilvl="2">
+      <w:start w:val="1"/>
+      <w:numFmt w:val="lowerRoman"/>
+      <w:lvlText w:val="%3."/>
+      <w:lvlJc w:val="right"/>
+      <w:pPr>
+        <w:ind w:left="2160" w:hanging="180"/>
+      </w:pPr>
+    </w:lvl>
+    <w:lvl xmlns:w="http://schemas.openxmlformats.org/wordprocessingml/2006/main" w:ilvl="3">
+      <w:start w:val="1"/>
+      <w:numFmt w:val="decimal"/>
+      <w:lvlText w:val="%4."/>
+      <w:lvlJc w:val="left"/>
+      <w:pPr>
+        <w:ind w:left="2880" w:hanging="360"/>
+      </w:pPr>
+    </w:lvl>
+    <w:lvl xmlns:w="http://schemas.openxmlformats.org/wordprocessingml/2006/main" w:ilvl="4">
+      <w:start w:val="1"/>
+      <w:numFmt w:val="lowerLetter"/>
+      <w:lvlText w:val="%5."/>
+      <w:lvlJc w:val="left"/>
+      <w:pPr>
+        <w:ind w:left="3600" w:hanging="360"/>
+      </w:pPr>
+    </w:lvl>
+    <w:lvl xmlns:w="http://schemas.openxmlformats.org/wordprocessingml/2006/main" w:ilvl="5">
+      <w:start w:val="1"/>
+      <w:numFmt w:val="lowerRoman"/>
+      <w:lvlText w:val="%6."/>
+      <w:lvlJc w:val="right"/>
+      <w:pPr>
+        <w:ind w:left="4320" w:hanging="180"/>
+      </w:pPr>
+    </w:lvl>
+    <w:lvl xmlns:w="http://schemas.openxmlformats.org/wordprocessingml/2006/main" w:ilvl="6">
+      <w:start w:val="1"/>
+      <w:numFmt w:val="decimal"/>
+      <w:lvlText w:val="%7."/>
+      <w:lvlJc w:val="left"/>
+      <w:pPr>
+        <w:ind w:left="5040" w:hanging="360"/>
+      </w:pPr>
+    </w:lvl>
+    <w:lvl xmlns:w="http://schemas.openxmlformats.org/wordprocessingml/2006/main" w:ilvl="7">
+      <w:start w:val="1"/>
+      <w:numFmt w:val="lowerLetter"/>
+      <w:lvlText w:val="%8."/>
+      <w:lvlJc w:val="left"/>
+      <w:pPr>
+        <w:ind w:left="5760" w:hanging="360"/>
+      </w:pPr>
+    </w:lvl>
+    <w:lvl xmlns:w="http://schemas.openxmlformats.org/wordprocessingml/2006/main" w:ilvl="8">
+      <w:start w:val="1"/>
+      <w:numFmt w:val="lowerRoman"/>
+      <w:lvlText w:val="%9."/>
+      <w:lvlJc w:val="right"/>
+      <w:pPr>
+        <w:ind w:left="6480" w:hanging="180"/>
+      </w:pPr>
+    </w:lvl>
+  </w:abstractNum>
+  <w:abstractNum xmlns:w="http://schemas.openxmlformats.org/wordprocessingml/2006/main" w:abstractNumId="3">
+    <w:multiLevelType xmlns:w="http://schemas.openxmlformats.org/wordprocessingml/2006/main" w:val="hybridMultilevel"/>
+    <w:lvl xmlns:w="http://schemas.openxmlformats.org/wordprocessingml/2006/main" w:ilvl="0">
+      <w:start w:val="1"/>
+      <w:numFmt w:val="bullet"/>
+      <w:lvlText w:val="-"/>
+      <w:lvlJc w:val="left"/>
+      <w:pPr>
+        <w:ind w:left="720" w:hanging="360"/>
+      </w:pPr>
+      <w:rPr>
+        <w:rFonts w:hint="default" w:ascii="Calibri" w:hAnsi="Calibri"/>
+      </w:rPr>
+    </w:lvl>
+    <w:lvl xmlns:w="http://schemas.openxmlformats.org/wordprocessingml/2006/main" w:ilvl="1">
+      <w:start w:val="1"/>
+      <w:numFmt w:val="bullet"/>
+      <w:lvlText w:val="o"/>
+      <w:lvlJc w:val="left"/>
+      <w:pPr>
+        <w:ind w:left="1440" w:hanging="360"/>
+      </w:pPr>
+      <w:rPr>
+        <w:rFonts w:hint="default" w:ascii="Courier New" w:hAnsi="Courier New"/>
+      </w:rPr>
+    </w:lvl>
+    <w:lvl xmlns:w="http://schemas.openxmlformats.org/wordprocessingml/2006/main" w:ilvl="2">
+      <w:start w:val="1"/>
+      <w:numFmt w:val="bullet"/>
+      <w:lvlText w:val=""/>
+      <w:lvlJc w:val="left"/>
+      <w:pPr>
+        <w:ind w:left="2160" w:hanging="360"/>
+      </w:pPr>
+      <w:rPr>
+        <w:rFonts w:hint="default" w:ascii="Wingdings" w:hAnsi="Wingdings"/>
+      </w:rPr>
+    </w:lvl>
+    <w:lvl xmlns:w="http://schemas.openxmlformats.org/wordprocessingml/2006/main" w:ilvl="3">
+      <w:start w:val="1"/>
+      <w:numFmt w:val="bullet"/>
+      <w:lvlText w:val=""/>
+      <w:lvlJc w:val="left"/>
+      <w:pPr>
+        <w:ind w:left="2880" w:hanging="360"/>
+      </w:pPr>
+      <w:rPr>
+        <w:rFonts w:hint="default" w:ascii="Symbol" w:hAnsi="Symbol"/>
+      </w:rPr>
+    </w:lvl>
+    <w:lvl xmlns:w="http://schemas.openxmlformats.org/wordprocessingml/2006/main" w:ilvl="4">
+      <w:start w:val="1"/>
+      <w:numFmt w:val="bullet"/>
+      <w:lvlText w:val="o"/>
+      <w:lvlJc w:val="left"/>
+      <w:pPr>
+        <w:ind w:left="3600" w:hanging="360"/>
+      </w:pPr>
+      <w:rPr>
+        <w:rFonts w:hint="default" w:ascii="Courier New" w:hAnsi="Courier New"/>
+      </w:rPr>
+    </w:lvl>
+    <w:lvl xmlns:w="http://schemas.openxmlformats.org/wordprocessingml/2006/main" w:ilvl="5">
+      <w:start w:val="1"/>
+      <w:numFmt w:val="bullet"/>
+      <w:lvlText w:val=""/>
+      <w:lvlJc w:val="left"/>
+      <w:pPr>
+        <w:ind w:left="4320" w:hanging="360"/>
+      </w:pPr>
+      <w:rPr>
+        <w:rFonts w:hint="default" w:ascii="Wingdings" w:hAnsi="Wingdings"/>
+      </w:rPr>
+    </w:lvl>
+    <w:lvl xmlns:w="http://schemas.openxmlformats.org/wordprocessingml/2006/main" w:ilvl="6">
+      <w:start w:val="1"/>
+      <w:numFmt w:val="bullet"/>
+      <w:lvlText w:val=""/>
+      <w:lvlJc w:val="left"/>
+      <w:pPr>
+        <w:ind w:left="5040" w:hanging="360"/>
+      </w:pPr>
+      <w:rPr>
+        <w:rFonts w:hint="default" w:ascii="Symbol" w:hAnsi="Symbol"/>
+      </w:rPr>
+    </w:lvl>
+    <w:lvl xmlns:w="http://schemas.openxmlformats.org/wordprocessingml/2006/main" w:ilvl="7">
+      <w:start w:val="1"/>
+      <w:numFmt w:val="bullet"/>
+      <w:lvlText w:val="o"/>
+      <w:lvlJc w:val="left"/>
+      <w:pPr>
+        <w:ind w:left="5760" w:hanging="360"/>
+      </w:pPr>
+      <w:rPr>
+        <w:rFonts w:hint="default" w:ascii="Courier New" w:hAnsi="Courier New"/>
+      </w:rPr>
+    </w:lvl>
+    <w:lvl xmlns:w="http://schemas.openxmlformats.org/wordprocessingml/2006/main" w:ilvl="8">
+      <w:start w:val="1"/>
+      <w:numFmt w:val="bullet"/>
+      <w:lvlText w:val=""/>
+      <w:lvlJc w:val="left"/>
+      <w:pPr>
+        <w:ind w:left="6480" w:hanging="360"/>
+      </w:pPr>
+      <w:rPr>
+        <w:rFonts w:hint="default" w:ascii="Wingdings" w:hAnsi="Wingdings"/>
+      </w:rPr>
+    </w:lvl>
+  </w:abstractNum>
   <w:abstractNum w:abstractNumId="0" w15:restartNumberingAfterBreak="0">
     <w:nsid w:val="183303B6"/>
     <w:multiLevelType w:val="hybridMultilevel"/>
@@ -1102,7 +1961,7 @@
         <w:ind w:left="1065" w:hanging="360"/>
       </w:pPr>
       <w:rPr>
-        <w:rFonts w:ascii="Calibri" w:eastAsiaTheme="minorHAnsi" w:hAnsi="Calibri" w:cs="Calibri" w:hint="default"/>
+        <w:rFonts w:hint="default" w:ascii="Calibri" w:hAnsi="Calibri" w:cs="Calibri" w:eastAsiaTheme="minorHAnsi"/>
       </w:rPr>
     </w:lvl>
     <w:lvl w:ilvl="1" w:tplc="0C0A0003" w:tentative="1">
@@ -1114,7 +1973,7 @@
         <w:ind w:left="1785" w:hanging="360"/>
       </w:pPr>
       <w:rPr>
-        <w:rFonts w:ascii="Courier New" w:hAnsi="Courier New" w:cs="Courier New" w:hint="default"/>
+        <w:rFonts w:hint="default" w:ascii="Courier New" w:hAnsi="Courier New" w:cs="Courier New"/>
       </w:rPr>
     </w:lvl>
     <w:lvl w:ilvl="2" w:tplc="0C0A0005" w:tentative="1">
@@ -1126,7 +1985,7 @@
         <w:ind w:left="2505" w:hanging="360"/>
       </w:pPr>
       <w:rPr>
-        <w:rFonts w:ascii="Wingdings" w:hAnsi="Wingdings" w:hint="default"/>
+        <w:rFonts w:hint="default" w:ascii="Wingdings" w:hAnsi="Wingdings"/>
       </w:rPr>
     </w:lvl>
     <w:lvl w:ilvl="3" w:tplc="0C0A0001" w:tentative="1">
@@ -1138,7 +1997,7 @@
         <w:ind w:left="3225" w:hanging="360"/>
       </w:pPr>
       <w:rPr>
-        <w:rFonts w:ascii="Symbol" w:hAnsi="Symbol" w:hint="default"/>
+        <w:rFonts w:hint="default" w:ascii="Symbol" w:hAnsi="Symbol"/>
       </w:rPr>
     </w:lvl>
     <w:lvl w:ilvl="4" w:tplc="0C0A0003" w:tentative="1">
@@ -1150,7 +2009,7 @@
         <w:ind w:left="3945" w:hanging="360"/>
       </w:pPr>
       <w:rPr>
-        <w:rFonts w:ascii="Courier New" w:hAnsi="Courier New" w:cs="Courier New" w:hint="default"/>
+        <w:rFonts w:hint="default" w:ascii="Courier New" w:hAnsi="Courier New" w:cs="Courier New"/>
       </w:rPr>
     </w:lvl>
     <w:lvl w:ilvl="5" w:tplc="0C0A0005" w:tentative="1">
@@ -1162,7 +2021,7 @@
         <w:ind w:left="4665" w:hanging="360"/>
       </w:pPr>
       <w:rPr>
-        <w:rFonts w:ascii="Wingdings" w:hAnsi="Wingdings" w:hint="default"/>
+        <w:rFonts w:hint="default" w:ascii="Wingdings" w:hAnsi="Wingdings"/>
       </w:rPr>
     </w:lvl>
     <w:lvl w:ilvl="6" w:tplc="0C0A0001" w:tentative="1">
@@ -1174,7 +2033,7 @@
         <w:ind w:left="5385" w:hanging="360"/>
       </w:pPr>
       <w:rPr>
-        <w:rFonts w:ascii="Symbol" w:hAnsi="Symbol" w:hint="default"/>
+        <w:rFonts w:hint="default" w:ascii="Symbol" w:hAnsi="Symbol"/>
       </w:rPr>
     </w:lvl>
     <w:lvl w:ilvl="7" w:tplc="0C0A0003" w:tentative="1">
@@ -1186,7 +2045,7 @@
         <w:ind w:left="6105" w:hanging="360"/>
       </w:pPr>
       <w:rPr>
-        <w:rFonts w:ascii="Courier New" w:hAnsi="Courier New" w:cs="Courier New" w:hint="default"/>
+        <w:rFonts w:hint="default" w:ascii="Courier New" w:hAnsi="Courier New" w:cs="Courier New"/>
       </w:rPr>
     </w:lvl>
     <w:lvl w:ilvl="8" w:tplc="0C0A0005" w:tentative="1">
@@ -1198,7 +2057,7 @@
         <w:ind w:left="6825" w:hanging="360"/>
       </w:pPr>
       <w:rPr>
-        <w:rFonts w:ascii="Wingdings" w:hAnsi="Wingdings" w:hint="default"/>
+        <w:rFonts w:hint="default" w:ascii="Wingdings" w:hAnsi="Wingdings"/>
       </w:rPr>
     </w:lvl>
   </w:abstractNum>
@@ -1401,6 +2260,12 @@
       </w:pPr>
     </w:lvl>
   </w:abstractNum>
+  <w:num w:numId="5">
+    <w:abstractNumId w:val="4"/>
+  </w:num>
+  <w:num w:numId="4">
+    <w:abstractNumId w:val="3"/>
+  </w:num>
   <w:num w:numId="1">
     <w:abstractNumId w:val="2"/>
   </w:num>
@@ -1414,11 +2279,11 @@
 </file>
 
 <file path=word/styles.xml><?xml version="1.0" encoding="utf-8"?>
-<w:styles xmlns:mc="http://schemas.openxmlformats.org/markup-compatibility/2006" xmlns:r="http://schemas.openxmlformats.org/officeDocument/2006/relationships" xmlns:w="http://schemas.openxmlformats.org/wordprocessingml/2006/main" xmlns:w14="http://schemas.microsoft.com/office/word/2010/wordml" xmlns:w15="http://schemas.microsoft.com/office/word/2012/wordml" xmlns:w16se="http://schemas.microsoft.com/office/word/2015/wordml/symex" mc:Ignorable="w14 w15 w16se">
+<w:styles xmlns:wp14="http://schemas.microsoft.com/office/word/2010/wordprocessingDrawing" xmlns:mc="http://schemas.openxmlformats.org/markup-compatibility/2006" xmlns:r="http://schemas.openxmlformats.org/officeDocument/2006/relationships" xmlns:w="http://schemas.openxmlformats.org/wordprocessingml/2006/main" xmlns:w14="http://schemas.microsoft.com/office/word/2010/wordml" xmlns:w15="http://schemas.microsoft.com/office/word/2012/wordml" xmlns:w16se="http://schemas.microsoft.com/office/word/2015/wordml/symex" mc:Ignorable="w14 w15 w16se wp14">
   <w:docDefaults>
     <w:rPrDefault>
       <w:rPr>
-        <w:rFonts w:asciiTheme="minorHAnsi" w:eastAsiaTheme="minorHAnsi" w:hAnsiTheme="minorHAnsi" w:cstheme="minorBidi"/>
+        <w:rFonts w:asciiTheme="minorHAnsi" w:hAnsiTheme="minorHAnsi" w:eastAsiaTheme="minorHAnsi" w:cstheme="minorBidi"/>
         <w:sz w:val="22"/>
         <w:szCs w:val="22"/>
         <w:lang w:val="es-ES" w:eastAsia="en-US" w:bidi="ar-SA"/>
@@ -1433,14 +2298,14 @@
   <w:latentStyles w:defLockedState="0" w:defUIPriority="99" w:defSemiHidden="0" w:defUnhideWhenUsed="0" w:defQFormat="0" w:count="371">
     <w:lsdException w:name="Normal" w:uiPriority="0" w:qFormat="1"/>
     <w:lsdException w:name="heading 1" w:uiPriority="9" w:qFormat="1"/>
-    <w:lsdException w:name="heading 2" w:semiHidden="1" w:uiPriority="9" w:unhideWhenUsed="1" w:qFormat="1"/>
-    <w:lsdException w:name="heading 3" w:semiHidden="1" w:uiPriority="9" w:unhideWhenUsed="1" w:qFormat="1"/>
-    <w:lsdException w:name="heading 4" w:semiHidden="1" w:uiPriority="9" w:unhideWhenUsed="1" w:qFormat="1"/>
-    <w:lsdException w:name="heading 5" w:semiHidden="1" w:uiPriority="9" w:unhideWhenUsed="1" w:qFormat="1"/>
-    <w:lsdException w:name="heading 6" w:semiHidden="1" w:uiPriority="9" w:unhideWhenUsed="1" w:qFormat="1"/>
-    <w:lsdException w:name="heading 7" w:semiHidden="1" w:uiPriority="9" w:unhideWhenUsed="1" w:qFormat="1"/>
-    <w:lsdException w:name="heading 8" w:semiHidden="1" w:uiPriority="9" w:unhideWhenUsed="1" w:qFormat="1"/>
-    <w:lsdException w:name="heading 9" w:semiHidden="1" w:uiPriority="9" w:unhideWhenUsed="1" w:qFormat="1"/>
+    <w:lsdException w:name="heading 2" w:uiPriority="9" w:semiHidden="1" w:unhideWhenUsed="1" w:qFormat="1"/>
+    <w:lsdException w:name="heading 3" w:uiPriority="9" w:semiHidden="1" w:unhideWhenUsed="1" w:qFormat="1"/>
+    <w:lsdException w:name="heading 4" w:uiPriority="9" w:semiHidden="1" w:unhideWhenUsed="1" w:qFormat="1"/>
+    <w:lsdException w:name="heading 5" w:uiPriority="9" w:semiHidden="1" w:unhideWhenUsed="1" w:qFormat="1"/>
+    <w:lsdException w:name="heading 6" w:uiPriority="9" w:semiHidden="1" w:unhideWhenUsed="1" w:qFormat="1"/>
+    <w:lsdException w:name="heading 7" w:uiPriority="9" w:semiHidden="1" w:unhideWhenUsed="1" w:qFormat="1"/>
+    <w:lsdException w:name="heading 8" w:uiPriority="9" w:semiHidden="1" w:unhideWhenUsed="1" w:qFormat="1"/>
+    <w:lsdException w:name="heading 9" w:uiPriority="9" w:semiHidden="1" w:unhideWhenUsed="1" w:qFormat="1"/>
     <w:lsdException w:name="index 1" w:semiHidden="1" w:unhideWhenUsed="1"/>
     <w:lsdException w:name="index 2" w:semiHidden="1" w:unhideWhenUsed="1"/>
     <w:lsdException w:name="index 3" w:semiHidden="1" w:unhideWhenUsed="1"/>
@@ -1450,22 +2315,22 @@
     <w:lsdException w:name="index 7" w:semiHidden="1" w:unhideWhenUsed="1"/>
     <w:lsdException w:name="index 8" w:semiHidden="1" w:unhideWhenUsed="1"/>
     <w:lsdException w:name="index 9" w:semiHidden="1" w:unhideWhenUsed="1"/>
-    <w:lsdException w:name="toc 1" w:semiHidden="1" w:uiPriority="39" w:unhideWhenUsed="1"/>
-    <w:lsdException w:name="toc 2" w:semiHidden="1" w:uiPriority="39" w:unhideWhenUsed="1"/>
-    <w:lsdException w:name="toc 3" w:semiHidden="1" w:uiPriority="39" w:unhideWhenUsed="1"/>
-    <w:lsdException w:name="toc 4" w:semiHidden="1" w:uiPriority="39" w:unhideWhenUsed="1"/>
-    <w:lsdException w:name="toc 5" w:semiHidden="1" w:uiPriority="39" w:unhideWhenUsed="1"/>
-    <w:lsdException w:name="toc 6" w:semiHidden="1" w:uiPriority="39" w:unhideWhenUsed="1"/>
-    <w:lsdException w:name="toc 7" w:semiHidden="1" w:uiPriority="39" w:unhideWhenUsed="1"/>
-    <w:lsdException w:name="toc 8" w:semiHidden="1" w:uiPriority="39" w:unhideWhenUsed="1"/>
-    <w:lsdException w:name="toc 9" w:semiHidden="1" w:uiPriority="39" w:unhideWhenUsed="1"/>
+    <w:lsdException w:name="toc 1" w:uiPriority="39" w:semiHidden="1" w:unhideWhenUsed="1"/>
+    <w:lsdException w:name="toc 2" w:uiPriority="39" w:semiHidden="1" w:unhideWhenUsed="1"/>
+    <w:lsdException w:name="toc 3" w:uiPriority="39" w:semiHidden="1" w:unhideWhenUsed="1"/>
+    <w:lsdException w:name="toc 4" w:uiPriority="39" w:semiHidden="1" w:unhideWhenUsed="1"/>
+    <w:lsdException w:name="toc 5" w:uiPriority="39" w:semiHidden="1" w:unhideWhenUsed="1"/>
+    <w:lsdException w:name="toc 6" w:uiPriority="39" w:semiHidden="1" w:unhideWhenUsed="1"/>
+    <w:lsdException w:name="toc 7" w:uiPriority="39" w:semiHidden="1" w:unhideWhenUsed="1"/>
+    <w:lsdException w:name="toc 8" w:uiPriority="39" w:semiHidden="1" w:unhideWhenUsed="1"/>
+    <w:lsdException w:name="toc 9" w:uiPriority="39" w:semiHidden="1" w:unhideWhenUsed="1"/>
     <w:lsdException w:name="Normal Indent" w:semiHidden="1" w:unhideWhenUsed="1"/>
     <w:lsdException w:name="footnote text" w:semiHidden="1" w:unhideWhenUsed="1"/>
     <w:lsdException w:name="annotation text" w:semiHidden="1" w:unhideWhenUsed="1"/>
     <w:lsdException w:name="header" w:semiHidden="1" w:unhideWhenUsed="1"/>
     <w:lsdException w:name="footer" w:semiHidden="1" w:unhideWhenUsed="1"/>
     <w:lsdException w:name="index heading" w:semiHidden="1" w:unhideWhenUsed="1"/>
-    <w:lsdException w:name="caption" w:semiHidden="1" w:uiPriority="35" w:unhideWhenUsed="1" w:qFormat="1"/>
+    <w:lsdException w:name="caption" w:uiPriority="35" w:semiHidden="1" w:unhideWhenUsed="1" w:qFormat="1"/>
     <w:lsdException w:name="table of figures" w:semiHidden="1" w:unhideWhenUsed="1"/>
     <w:lsdException w:name="envelope address" w:semiHidden="1" w:unhideWhenUsed="1"/>
     <w:lsdException w:name="envelope return" w:semiHidden="1" w:unhideWhenUsed="1"/>
@@ -1496,7 +2361,7 @@
     <w:lsdException w:name="Title" w:uiPriority="10" w:qFormat="1"/>
     <w:lsdException w:name="Closing" w:semiHidden="1" w:unhideWhenUsed="1"/>
     <w:lsdException w:name="Signature" w:semiHidden="1" w:unhideWhenUsed="1"/>
-    <w:lsdException w:name="Default Paragraph Font" w:semiHidden="1" w:uiPriority="1" w:unhideWhenUsed="1"/>
+    <w:lsdException w:name="Default Paragraph Font" w:uiPriority="1" w:semiHidden="1" w:unhideWhenUsed="1"/>
     <w:lsdException w:name="Body Text" w:semiHidden="1" w:unhideWhenUsed="1"/>
     <w:lsdException w:name="Body Text Indent" w:semiHidden="1" w:unhideWhenUsed="1"/>
     <w:lsdException w:name="List Continue" w:semiHidden="1" w:unhideWhenUsed="1"/>
@@ -1696,8 +2561,8 @@
     <w:lsdException w:name="Subtle Reference" w:uiPriority="31" w:qFormat="1"/>
     <w:lsdException w:name="Intense Reference" w:uiPriority="32" w:qFormat="1"/>
     <w:lsdException w:name="Book Title" w:uiPriority="33" w:qFormat="1"/>
-    <w:lsdException w:name="Bibliography" w:semiHidden="1" w:uiPriority="37" w:unhideWhenUsed="1"/>
-    <w:lsdException w:name="TOC Heading" w:semiHidden="1" w:uiPriority="39" w:unhideWhenUsed="1" w:qFormat="1"/>
+    <w:lsdException w:name="Bibliography" w:uiPriority="37" w:semiHidden="1" w:unhideWhenUsed="1"/>
+    <w:lsdException w:name="TOC Heading" w:uiPriority="39" w:semiHidden="1" w:unhideWhenUsed="1" w:qFormat="1"/>
     <w:lsdException w:name="Plain Table 1" w:uiPriority="41"/>
     <w:lsdException w:name="Plain Table 2" w:uiPriority="42"/>
     <w:lsdException w:name="Plain Table 3" w:uiPriority="43"/>
@@ -1803,16 +2668,16 @@
     <w:lsdException w:name="List Table 6 Colorful Accent 6" w:uiPriority="51"/>
     <w:lsdException w:name="List Table 7 Colorful Accent 6" w:uiPriority="52"/>
   </w:latentStyles>
-  <w:style w:type="paragraph" w:default="1" w:styleId="Normal">
+  <w:style w:type="paragraph" w:styleId="Normal" w:default="1">
     <w:name w:val="Normal"/>
     <w:qFormat/>
   </w:style>
-  <w:style w:type="character" w:default="1" w:styleId="Fuentedeprrafopredeter">
+  <w:style w:type="character" w:styleId="Fuentedeprrafopredeter" w:default="1">
     <w:name w:val="Default Paragraph Font"/>
     <w:uiPriority w:val="1"/>
     <w:unhideWhenUsed/>
   </w:style>
-  <w:style w:type="table" w:default="1" w:styleId="Tablanormal">
+  <w:style w:type="table" w:styleId="Tablanormal" w:default="1">
     <w:name w:val="Normal Table"/>
     <w:uiPriority w:val="99"/>
     <w:semiHidden/>
@@ -1827,7 +2692,7 @@
       </w:tblCellMar>
     </w:tblPr>
   </w:style>
-  <w:style w:type="numbering" w:default="1" w:styleId="Sinlista">
+  <w:style w:type="numbering" w:styleId="Sinlista" w:default="1">
     <w:name w:val="No List"/>
     <w:uiPriority w:val="99"/>
     <w:semiHidden/>
@@ -1847,7 +2712,7 @@
       <w:lang w:eastAsia="es-ES"/>
     </w:rPr>
   </w:style>
-  <w:style w:type="character" w:customStyle="1" w:styleId="SinespaciadoCar">
+  <w:style w:type="character" w:styleId="SinespaciadoCar" w:customStyle="1">
     <w:name w:val="Sin espaciado Car"/>
     <w:basedOn w:val="Fuentedeprrafopredeter"/>
     <w:link w:val="Sinespaciado"/>
@@ -1881,6 +2746,39 @@
     </w:rPr>
   </w:style>
 </w:styles>
+</file>
+
+<file path=word/glossary/document.xml><?xml version="1.0" encoding="utf-8"?>
+<w:glossaryDocument xmlns:w14="http://schemas.microsoft.com/office/word/2010/wordml" xmlns:w="http://schemas.openxmlformats.org/wordprocessingml/2006/main">
+  <w:docParts>
+    <w:docPart>
+      <w:docPartPr>
+        <w:name w:val="DefaultPlaceholder_1081868574"/>
+        <w:category>
+          <w:name w:val="General"/>
+          <w:gallery w:val="placeholder"/>
+        </w:category>
+        <w:types>
+          <w:type w:val="bbPlcHdr"/>
+        </w:types>
+        <w:behaviors>
+          <w:behavior w:val="content"/>
+        </w:behaviors>
+        <w:guid w:val="{c841e0b7-c48e-4d1c-b20a-ae1f6ef2f4fb}"/>
+      </w:docPartPr>
+      <w:docPartBody>
+        <w:p>
+          <w:r>
+            <w:rPr>
+              <w:rStyle w:val="PlaceholderText"/>
+            </w:rPr>
+            <w:t/>
+          </w:r>
+        </w:p>
+      </w:docPartBody>
+    </w:docPart>
+  </w:docParts>
+</w:glossaryDocument>
 </file>
 
 <file path=word/theme/theme1.xml><?xml version="1.0" encoding="utf-8"?>
